--- a/Manuales/Borradores/COGNITO.docx
+++ b/Manuales/Borradores/COGNITO.docx
@@ -26,6 +26,9 @@
     </w:p>
     <w:p>
       <w:r>
+        <w:rPr>
+          <w:noProof/>
+        </w:rPr>
         <w:drawing>
           <wp:inline distT="0" distB="0" distL="0" distR="0" wp14:anchorId="18C44C46" wp14:editId="6386734D">
             <wp:extent cx="5400040" cy="2909570"/>
@@ -77,6 +80,9 @@
     </w:p>
     <w:p>
       <w:r>
+        <w:rPr>
+          <w:noProof/>
+        </w:rPr>
         <w:drawing>
           <wp:inline distT="0" distB="0" distL="0" distR="0" wp14:anchorId="4DB8B59A" wp14:editId="5DBF96E4">
             <wp:extent cx="5400040" cy="740410"/>
@@ -128,6 +134,9 @@
     </w:p>
     <w:p>
       <w:r>
+        <w:rPr>
+          <w:noProof/>
+        </w:rPr>
         <w:drawing>
           <wp:inline distT="0" distB="0" distL="0" distR="0" wp14:anchorId="679E8035" wp14:editId="47521EDE">
             <wp:extent cx="5400040" cy="2041525"/>
@@ -179,6 +188,9 @@
     </w:p>
     <w:p>
       <w:r>
+        <w:rPr>
+          <w:noProof/>
+        </w:rPr>
         <w:lastRenderedPageBreak/>
         <w:drawing>
           <wp:inline distT="0" distB="0" distL="0" distR="0" wp14:anchorId="71997908" wp14:editId="212420B2">
@@ -243,10 +255,10 @@
     <w:p>
       <w:r>
         <w:drawing>
-          <wp:inline distT="0" distB="0" distL="0" distR="0" wp14:anchorId="1F14AF3A" wp14:editId="7A0D06F9">
-            <wp:extent cx="5400040" cy="3589020"/>
-            <wp:effectExtent l="0" t="0" r="0" b="0"/>
-            <wp:docPr id="6" name="Imagen 6" descr="Interfaz de usuario gráfica, Texto, Aplicación, Correo electrónico&#10;&#10;Descripción generada automáticamente"/>
+          <wp:inline distT="0" distB="0" distL="0" distR="0" wp14:anchorId="3795F8CB" wp14:editId="3A363762">
+            <wp:extent cx="5400040" cy="3466465"/>
+            <wp:effectExtent l="0" t="0" r="0" b="635"/>
+            <wp:docPr id="5" name="Imagen 5" descr="Interfaz de usuario gráfica, Texto, Aplicación, Correo electrónico&#10;&#10;Descripción generada automáticamente"/>
             <wp:cNvGraphicFramePr>
               <a:graphicFrameLocks xmlns:a="http://schemas.openxmlformats.org/drawingml/2006/main" noChangeAspect="1"/>
             </wp:cNvGraphicFramePr>
@@ -254,7 +266,7 @@
               <a:graphicData uri="http://schemas.openxmlformats.org/drawingml/2006/picture">
                 <pic:pic xmlns:pic="http://schemas.openxmlformats.org/drawingml/2006/picture">
                   <pic:nvPicPr>
-                    <pic:cNvPr id="6" name="Imagen 6" descr="Interfaz de usuario gráfica, Texto, Aplicación, Correo electrónico&#10;&#10;Descripción generada automáticamente"/>
+                    <pic:cNvPr id="5" name="Imagen 5" descr="Interfaz de usuario gráfica, Texto, Aplicación, Correo electrónico&#10;&#10;Descripción generada automáticamente"/>
                     <pic:cNvPicPr/>
                   </pic:nvPicPr>
                   <pic:blipFill>
@@ -266,7 +278,7 @@
                   <pic:spPr>
                     <a:xfrm>
                       <a:off x="0" y="0"/>
-                      <a:ext cx="5400040" cy="3589020"/>
+                      <a:ext cx="5400040" cy="3466465"/>
                     </a:xfrm>
                     <a:prstGeom prst="rect">
                       <a:avLst/>
@@ -304,6 +316,9 @@
     </w:p>
     <w:p>
       <w:r>
+        <w:rPr>
+          <w:noProof/>
+        </w:rPr>
         <w:drawing>
           <wp:inline distT="0" distB="0" distL="0" distR="0" wp14:anchorId="2670464D" wp14:editId="7C19C944">
             <wp:extent cx="5400040" cy="3026410"/>
@@ -529,6 +544,9 @@
     </w:p>
     <w:p>
       <w:r>
+        <w:rPr>
+          <w:noProof/>
+        </w:rPr>
         <w:drawing>
           <wp:inline distT="0" distB="0" distL="0" distR="0" wp14:anchorId="0FBAE6A9" wp14:editId="7C76CBC5">
             <wp:extent cx="5400040" cy="2523490"/>
@@ -588,6 +606,9 @@
     </w:p>
     <w:p>
       <w:r>
+        <w:rPr>
+          <w:noProof/>
+        </w:rPr>
         <w:drawing>
           <wp:inline distT="0" distB="0" distL="0" distR="0" wp14:anchorId="6028A616" wp14:editId="245B142F">
             <wp:extent cx="5400040" cy="1370330"/>
@@ -642,11 +663,17 @@
       </w:r>
       <w:proofErr w:type="spellEnd"/>
       <w:r>
-        <w:t xml:space="preserve">. Procedemos a colocar un nombre y habilitar la opción de autenticación mediante contraseña y nombre de usuario </w:t>
-      </w:r>
-    </w:p>
-    <w:p>
-      <w:r>
+        <w:t>. Procedemos a colocar un nombre y habilitar la opción de autenticación mediante contraseña y nombre de usuario</w:t>
+      </w:r>
+      <w:r>
+        <w:t>. También deshabilitamos la opción “Generar clave secreta del cliente”</w:t>
+      </w:r>
+    </w:p>
+    <w:p>
+      <w:r>
+        <w:rPr>
+          <w:noProof/>
+        </w:rPr>
         <w:lastRenderedPageBreak/>
         <w:drawing>
           <wp:inline distT="0" distB="0" distL="0" distR="0" wp14:anchorId="4BC17609" wp14:editId="58A2C098">
@@ -707,6 +734,9 @@
     </w:p>
     <w:p>
       <w:r>
+        <w:rPr>
+          <w:noProof/>
+        </w:rPr>
         <w:drawing>
           <wp:inline distT="0" distB="0" distL="0" distR="0" wp14:anchorId="74ABD8D1" wp14:editId="2F35D35D">
             <wp:extent cx="5400040" cy="2884805"/>
@@ -766,6 +796,9 @@
     </w:p>
     <w:p>
       <w:r>
+        <w:rPr>
+          <w:noProof/>
+        </w:rPr>
         <w:lastRenderedPageBreak/>
         <w:drawing>
           <wp:inline distT="0" distB="0" distL="0" distR="0" wp14:anchorId="653F7DEE" wp14:editId="65CF7794">
@@ -826,6 +859,9 @@
     </w:p>
     <w:p>
       <w:r>
+        <w:rPr>
+          <w:noProof/>
+        </w:rPr>
         <w:drawing>
           <wp:inline distT="0" distB="0" distL="0" distR="0" wp14:anchorId="67E48071" wp14:editId="6C23EBBD">
             <wp:extent cx="5400040" cy="3554095"/>
@@ -877,6 +913,9 @@
     </w:p>
     <w:p>
       <w:r>
+        <w:rPr>
+          <w:noProof/>
+        </w:rPr>
         <w:lastRenderedPageBreak/>
         <w:drawing>
           <wp:inline distT="0" distB="0" distL="0" distR="0" wp14:anchorId="45AA5634" wp14:editId="0C2A171E">
@@ -945,6 +984,9 @@
     </w:p>
     <w:p>
       <w:r>
+        <w:rPr>
+          <w:noProof/>
+        </w:rPr>
         <w:drawing>
           <wp:inline distT="0" distB="0" distL="0" distR="0" wp14:anchorId="4ECA65D0" wp14:editId="55904A19">
             <wp:extent cx="5400040" cy="2825115"/>
@@ -993,7 +1035,25 @@
       <w:r>
         <w:t>Una vez creado el grupo nos aparecerá el Id del grupo y el ARN de grupo</w:t>
       </w:r>
-      <w:r>
+    </w:p>
+    <w:p>
+      <w:pPr>
+        <w:pStyle w:val="Prrafodelista"/>
+      </w:pPr>
+      <w:r>
+        <w:rPr>
+          <w:rFonts w:ascii="Roboto" w:hAnsi="Roboto"/>
+          <w:color w:val="303232"/>
+          <w:sz w:val="21"/>
+          <w:szCs w:val="21"/>
+          <w:shd w:val="clear" w:color="auto" w:fill="FFFFFF"/>
+        </w:rPr>
+        <w:t>us-east-2_ImHx8w5i1</w:t>
+      </w:r>
+      <w:r>
+        <w:rPr>
+          <w:noProof/>
+        </w:rPr>
         <w:drawing>
           <wp:inline distT="0" distB="0" distL="0" distR="0" wp14:anchorId="60C98B63" wp14:editId="72DC1C1C">
             <wp:extent cx="5400040" cy="1003300"/>
@@ -1048,6 +1108,9 @@
     </w:p>
     <w:p>
       <w:r>
+        <w:rPr>
+          <w:noProof/>
+        </w:rPr>
         <w:lastRenderedPageBreak/>
         <w:drawing>
           <wp:inline distT="0" distB="0" distL="0" distR="0" wp14:anchorId="656DB931" wp14:editId="57161CD2">
@@ -1074,6 +1137,113 @@
                     <a:xfrm>
                       <a:off x="0" y="0"/>
                       <a:ext cx="5400040" cy="3017520"/>
+                    </a:xfrm>
+                    <a:prstGeom prst="rect">
+                      <a:avLst/>
+                    </a:prstGeom>
+                  </pic:spPr>
+                </pic:pic>
+              </a:graphicData>
+            </a:graphic>
+          </wp:inline>
+        </w:drawing>
+      </w:r>
+    </w:p>
+    <w:p>
+      <w:pPr>
+        <w:pStyle w:val="Prrafodelista"/>
+        <w:numPr>
+          <w:ilvl w:val="0"/>
+          <w:numId w:val="1"/>
+        </w:numPr>
+      </w:pPr>
+      <w:r>
+        <w:t xml:space="preserve">Una vez finalizado el grupo de usuarios se procede a modificar los links para la verificación de la cuenta. En Configuración del cliente de aplicación agregamos una nueva </w:t>
+      </w:r>
+      <w:proofErr w:type="spellStart"/>
+      <w:r>
+        <w:t>url</w:t>
+      </w:r>
+      <w:proofErr w:type="spellEnd"/>
+    </w:p>
+    <w:p>
+      <w:r>
+        <w:drawing>
+          <wp:inline distT="0" distB="0" distL="0" distR="0" wp14:anchorId="4594E6F7" wp14:editId="589E3E14">
+            <wp:extent cx="5400040" cy="2316480"/>
+            <wp:effectExtent l="0" t="0" r="0" b="7620"/>
+            <wp:docPr id="21" name="Imagen 21" descr="Interfaz de usuario gráfica, Texto, Aplicación, Correo electrónico&#10;&#10;Descripción generada automáticamente"/>
+            <wp:cNvGraphicFramePr>
+              <a:graphicFrameLocks xmlns:a="http://schemas.openxmlformats.org/drawingml/2006/main" noChangeAspect="1"/>
+            </wp:cNvGraphicFramePr>
+            <a:graphic xmlns:a="http://schemas.openxmlformats.org/drawingml/2006/main">
+              <a:graphicData uri="http://schemas.openxmlformats.org/drawingml/2006/picture">
+                <pic:pic xmlns:pic="http://schemas.openxmlformats.org/drawingml/2006/picture">
+                  <pic:nvPicPr>
+                    <pic:cNvPr id="21" name="Imagen 21" descr="Interfaz de usuario gráfica, Texto, Aplicación, Correo electrónico&#10;&#10;Descripción generada automáticamente"/>
+                    <pic:cNvPicPr/>
+                  </pic:nvPicPr>
+                  <pic:blipFill>
+                    <a:blip r:embed="rId24"/>
+                    <a:stretch>
+                      <a:fillRect/>
+                    </a:stretch>
+                  </pic:blipFill>
+                  <pic:spPr>
+                    <a:xfrm>
+                      <a:off x="0" y="0"/>
+                      <a:ext cx="5400040" cy="2316480"/>
+                    </a:xfrm>
+                    <a:prstGeom prst="rect">
+                      <a:avLst/>
+                    </a:prstGeom>
+                  </pic:spPr>
+                </pic:pic>
+              </a:graphicData>
+            </a:graphic>
+          </wp:inline>
+        </w:drawing>
+      </w:r>
+    </w:p>
+    <w:p>
+      <w:pPr>
+        <w:pStyle w:val="Prrafodelista"/>
+        <w:numPr>
+          <w:ilvl w:val="0"/>
+          <w:numId w:val="1"/>
+        </w:numPr>
+      </w:pPr>
+      <w:r>
+        <w:t>Y En el nombre del domino agregamos un nuevo dominio.</w:t>
+      </w:r>
+    </w:p>
+    <w:p>
+      <w:r>
+        <w:drawing>
+          <wp:inline distT="0" distB="0" distL="0" distR="0" wp14:anchorId="6ED5FE3A" wp14:editId="2779FE06">
+            <wp:extent cx="5400040" cy="1998345"/>
+            <wp:effectExtent l="0" t="0" r="0" b="1905"/>
+            <wp:docPr id="22" name="Imagen 22" descr="Interfaz de usuario gráfica, Texto, Aplicación, Correo electrónico&#10;&#10;Descripción generada automáticamente"/>
+            <wp:cNvGraphicFramePr>
+              <a:graphicFrameLocks xmlns:a="http://schemas.openxmlformats.org/drawingml/2006/main" noChangeAspect="1"/>
+            </wp:cNvGraphicFramePr>
+            <a:graphic xmlns:a="http://schemas.openxmlformats.org/drawingml/2006/main">
+              <a:graphicData uri="http://schemas.openxmlformats.org/drawingml/2006/picture">
+                <pic:pic xmlns:pic="http://schemas.openxmlformats.org/drawingml/2006/picture">
+                  <pic:nvPicPr>
+                    <pic:cNvPr id="22" name="Imagen 22" descr="Interfaz de usuario gráfica, Texto, Aplicación, Correo electrónico&#10;&#10;Descripción generada automáticamente"/>
+                    <pic:cNvPicPr/>
+                  </pic:nvPicPr>
+                  <pic:blipFill>
+                    <a:blip r:embed="rId25"/>
+                    <a:stretch>
+                      <a:fillRect/>
+                    </a:stretch>
+                  </pic:blipFill>
+                  <pic:spPr>
+                    <a:xfrm>
+                      <a:off x="0" y="0"/>
+                      <a:ext cx="5400040" cy="1998345"/>
                     </a:xfrm>
                     <a:prstGeom prst="rect">
                       <a:avLst/>
